--- a/Describe/Quản lý trung tâm dạy thêm ngoại ngữ.docx
+++ b/Describe/Quản lý trung tâm dạy thêm ngoại ngữ.docx
@@ -3427,6 +3427,310 @@
     </w:p>
     <w:p>
       <w:pPr>
+        <w:pStyle w:val="ListParagraph"/>
+        <w:numPr>
+          <w:ilvl w:val="0"/>
+          <w:numId w:val="5"/>
+        </w:numPr>
+        <w:rPr>
+          <w:sz w:val="18"/>
+          <w:szCs w:val="18"/>
+          <w:lang w:val="vi-VN"/>
+        </w:rPr>
+      </w:pPr>
+      <w:r>
+        <w:rPr>
+          <w:sz w:val="18"/>
+          <w:szCs w:val="18"/>
+          <w:lang w:val="vi-VN"/>
+        </w:rPr>
+        <w:t>Khóa học sẽ được mở đăng ký</w:t>
+      </w:r>
+      <w:r>
+        <w:rPr>
+          <w:sz w:val="18"/>
+          <w:szCs w:val="18"/>
+          <w:lang w:val="vi-VN"/>
+        </w:rPr>
+        <w:t xml:space="preserve"> đến </w:t>
+      </w:r>
+      <w:r>
+        <w:rPr>
+          <w:sz w:val="18"/>
+          <w:szCs w:val="18"/>
+          <w:lang w:val="vi-VN"/>
+        </w:rPr>
+        <w:t xml:space="preserve">trước </w:t>
+      </w:r>
+      <w:r>
+        <w:rPr>
+          <w:sz w:val="18"/>
+          <w:szCs w:val="18"/>
+          <w:lang w:val="vi-VN"/>
+        </w:rPr>
+        <w:t>7</w:t>
+      </w:r>
+      <w:r>
+        <w:rPr>
+          <w:sz w:val="18"/>
+          <w:szCs w:val="18"/>
+          <w:lang w:val="vi-VN"/>
+        </w:rPr>
+        <w:t xml:space="preserve"> ngày khai giảng thì sẽ đóng </w:t>
+      </w:r>
+      <w:r>
+        <w:rPr>
+          <w:sz w:val="18"/>
+          <w:szCs w:val="18"/>
+          <w:lang w:val="vi-VN"/>
+        </w:rPr>
+        <w:t xml:space="preserve">đăng ký </w:t>
+      </w:r>
+      <w:r>
+        <w:rPr>
+          <w:sz w:val="18"/>
+          <w:szCs w:val="18"/>
+          <w:lang w:val="vi-VN"/>
+        </w:rPr>
+        <w:t>khóa học</w:t>
+      </w:r>
+      <w:r>
+        <w:rPr>
+          <w:sz w:val="18"/>
+          <w:szCs w:val="18"/>
+          <w:lang w:val="vi-VN"/>
+        </w:rPr>
+        <w:t xml:space="preserve"> và chuyển sang:</w:t>
+      </w:r>
+    </w:p>
+    <w:p>
+      <w:pPr>
+        <w:pStyle w:val="ListParagraph"/>
+        <w:numPr>
+          <w:ilvl w:val="1"/>
+          <w:numId w:val="5"/>
+        </w:numPr>
+        <w:rPr>
+          <w:sz w:val="18"/>
+          <w:szCs w:val="18"/>
+          <w:lang w:val="vi-VN"/>
+        </w:rPr>
+      </w:pPr>
+      <w:r>
+        <w:rPr>
+          <w:sz w:val="18"/>
+          <w:szCs w:val="18"/>
+          <w:lang w:val="vi-VN"/>
+        </w:rPr>
+        <w:t>Trạng thái cenceled, nếu số lượng học sinh nhỏ hơn 50% số lượng tối đa.</w:t>
+      </w:r>
+    </w:p>
+    <w:p>
+      <w:pPr>
+        <w:pStyle w:val="ListParagraph"/>
+        <w:numPr>
+          <w:ilvl w:val="1"/>
+          <w:numId w:val="5"/>
+        </w:numPr>
+        <w:rPr>
+          <w:sz w:val="18"/>
+          <w:szCs w:val="18"/>
+          <w:lang w:val="vi-VN"/>
+        </w:rPr>
+      </w:pPr>
+      <w:r>
+        <w:rPr>
+          <w:sz w:val="18"/>
+          <w:szCs w:val="18"/>
+          <w:lang w:val="vi-VN"/>
+        </w:rPr>
+        <w:t>Ngược lại thì là trạng thái styding</w:t>
+      </w:r>
+    </w:p>
+    <w:p>
+      <w:pPr>
+        <w:pStyle w:val="ListParagraph"/>
+        <w:numPr>
+          <w:ilvl w:val="0"/>
+          <w:numId w:val="5"/>
+        </w:numPr>
+        <w:rPr>
+          <w:sz w:val="18"/>
+          <w:szCs w:val="18"/>
+          <w:lang w:val="vi-VN"/>
+        </w:rPr>
+      </w:pPr>
+    </w:p>
+    <w:p>
+      <w:pPr>
+        <w:pStyle w:val="ListParagraph"/>
+        <w:numPr>
+          <w:ilvl w:val="0"/>
+          <w:numId w:val="5"/>
+        </w:numPr>
+        <w:rPr>
+          <w:sz w:val="18"/>
+          <w:szCs w:val="18"/>
+          <w:lang w:val="vi-VN"/>
+        </w:rPr>
+      </w:pPr>
+    </w:p>
+    <w:p>
+      <w:pPr>
+        <w:pStyle w:val="ListParagraph"/>
+        <w:numPr>
+          <w:ilvl w:val="0"/>
+          <w:numId w:val="5"/>
+        </w:numPr>
+        <w:rPr>
+          <w:sz w:val="18"/>
+          <w:szCs w:val="18"/>
+          <w:lang w:val="vi-VN"/>
+        </w:rPr>
+      </w:pPr>
+      <w:r>
+        <w:rPr>
+          <w:sz w:val="18"/>
+          <w:szCs w:val="18"/>
+          <w:lang w:val="vi-VN"/>
+        </w:rPr>
+        <w:t>Các trigger:</w:t>
+      </w:r>
+    </w:p>
+    <w:p>
+      <w:pPr>
+        <w:pStyle w:val="ListParagraph"/>
+        <w:numPr>
+          <w:ilvl w:val="1"/>
+          <w:numId w:val="5"/>
+        </w:numPr>
+        <w:rPr>
+          <w:sz w:val="18"/>
+          <w:szCs w:val="18"/>
+          <w:lang w:val="vi-VN"/>
+        </w:rPr>
+      </w:pPr>
+      <w:r>
+        <w:rPr>
+          <w:sz w:val="18"/>
+          <w:szCs w:val="18"/>
+          <w:lang w:val="vi-VN"/>
+        </w:rPr>
+        <w:t>Tự động cập nhật số lượng sinh viên đăng ký khóa học</w:t>
+      </w:r>
+    </w:p>
+    <w:p>
+      <w:pPr>
+        <w:pStyle w:val="ListParagraph"/>
+        <w:numPr>
+          <w:ilvl w:val="1"/>
+          <w:numId w:val="5"/>
+        </w:numPr>
+        <w:rPr>
+          <w:sz w:val="18"/>
+          <w:szCs w:val="18"/>
+          <w:lang w:val="vi-VN"/>
+        </w:rPr>
+      </w:pPr>
+      <w:r>
+        <w:rPr>
+          <w:sz w:val="18"/>
+          <w:szCs w:val="18"/>
+          <w:lang w:val="vi-VN"/>
+        </w:rPr>
+        <w:t>Tự động cập nhật trạng thái của user khi student, teacher bị xóa</w:t>
+      </w:r>
+    </w:p>
+    <w:p>
+      <w:pPr>
+        <w:pStyle w:val="ListParagraph"/>
+        <w:numPr>
+          <w:ilvl w:val="1"/>
+          <w:numId w:val="5"/>
+        </w:numPr>
+        <w:rPr>
+          <w:sz w:val="18"/>
+          <w:szCs w:val="18"/>
+          <w:lang w:val="vi-VN"/>
+        </w:rPr>
+      </w:pPr>
+      <w:r>
+        <w:rPr>
+          <w:sz w:val="18"/>
+          <w:szCs w:val="18"/>
+          <w:lang w:val="vi-VN"/>
+        </w:rPr>
+        <w:t>Tự động cập nhật mã userid khi thay đổi mã student, teacher</w:t>
+      </w:r>
+    </w:p>
+    <w:p>
+      <w:pPr>
+        <w:pStyle w:val="ListParagraph"/>
+        <w:numPr>
+          <w:ilvl w:val="1"/>
+          <w:numId w:val="5"/>
+        </w:numPr>
+        <w:rPr>
+          <w:sz w:val="18"/>
+          <w:szCs w:val="18"/>
+          <w:lang w:val="vi-VN"/>
+        </w:rPr>
+      </w:pPr>
+      <w:r>
+        <w:rPr>
+          <w:sz w:val="18"/>
+          <w:szCs w:val="18"/>
+          <w:lang w:val="vi-VN"/>
+        </w:rPr>
+        <w:t>Tự động cập nhật trạng thái của khóa học khi số lượng sinh viên đăng ký đạt max</w:t>
+      </w:r>
+    </w:p>
+    <w:p>
+      <w:pPr>
+        <w:pStyle w:val="ListParagraph"/>
+        <w:numPr>
+          <w:ilvl w:val="1"/>
+          <w:numId w:val="5"/>
+        </w:numPr>
+        <w:rPr>
+          <w:sz w:val="18"/>
+          <w:szCs w:val="18"/>
+          <w:lang w:val="vi-VN"/>
+        </w:rPr>
+      </w:pPr>
+      <w:r>
+        <w:rPr>
+          <w:sz w:val="18"/>
+          <w:szCs w:val="18"/>
+          <w:lang w:val="vi-VN"/>
+        </w:rPr>
+        <w:t xml:space="preserve">Tự động cập nhật trạng thái của </w:t>
+      </w:r>
+      <w:r>
+        <w:rPr>
+          <w:sz w:val="18"/>
+          <w:szCs w:val="18"/>
+          <w:lang w:val="vi-VN"/>
+        </w:rPr>
+        <w:t>khóa học theo thời gian thực // khó</w:t>
+      </w:r>
+    </w:p>
+    <w:p>
+      <w:pPr>
+        <w:pStyle w:val="ListParagraph"/>
+        <w:numPr>
+          <w:ilvl w:val="1"/>
+          <w:numId w:val="5"/>
+        </w:numPr>
+        <w:rPr>
+          <w:sz w:val="18"/>
+          <w:szCs w:val="18"/>
+          <w:lang w:val="vi-VN"/>
+        </w:rPr>
+      </w:pPr>
+    </w:p>
+    <w:p>
+      <w:pPr>
         <w:rPr>
           <w:sz w:val="18"/>
           <w:szCs w:val="18"/>
@@ -3462,7 +3766,15 @@
           <w:lang w:val="vi-VN"/>
         </w:rPr>
         <w:lastRenderedPageBreak/>
-        <w:t>Mô tả</w:t>
+        <w:t>M</w:t>
+      </w:r>
+      <w:r>
+        <w:rPr>
+          <w:sz w:val="32"/>
+          <w:szCs w:val="32"/>
+          <w:lang w:val="vi-VN"/>
+        </w:rPr>
+        <w:t>ô tả</w:t>
       </w:r>
     </w:p>
     <w:p>
@@ -3513,8 +3825,360 @@
       <w:pPr>
         <w:pStyle w:val="ListParagraph"/>
         <w:numPr>
+          <w:ilvl w:val="3"/>
+          <w:numId w:val="7"/>
+        </w:numPr>
+        <w:rPr>
+          <w:sz w:val="32"/>
+          <w:szCs w:val="32"/>
+          <w:lang w:val="vi-VN"/>
+        </w:rPr>
+      </w:pPr>
+      <w:r>
+        <w:rPr>
+          <w:sz w:val="32"/>
+          <w:szCs w:val="32"/>
+          <w:lang w:val="vi-VN"/>
+        </w:rPr>
+        <w:t>Xem tổng</w:t>
+      </w:r>
+      <w:r>
+        <w:rPr>
+          <w:sz w:val="32"/>
+          <w:szCs w:val="32"/>
+          <w:lang w:val="vi-VN"/>
+        </w:rPr>
+        <w:t xml:space="preserve"> quan các chỉ số của trung tâm</w:t>
+      </w:r>
+    </w:p>
+    <w:p>
+      <w:pPr>
+        <w:pStyle w:val="ListParagraph"/>
+        <w:numPr>
           <w:ilvl w:val="0"/>
-          <w:numId w:val="10"/>
+          <w:numId w:val="11"/>
+        </w:numPr>
+        <w:rPr>
+          <w:sz w:val="32"/>
+          <w:szCs w:val="32"/>
+          <w:lang w:val="vi-VN"/>
+        </w:rPr>
+      </w:pPr>
+      <w:r>
+        <w:rPr>
+          <w:sz w:val="32"/>
+          <w:szCs w:val="32"/>
+          <w:lang w:val="vi-VN"/>
+        </w:rPr>
+        <w:t>Số lượng giáo viên</w:t>
+      </w:r>
+    </w:p>
+    <w:p>
+      <w:pPr>
+        <w:pStyle w:val="ListParagraph"/>
+        <w:numPr>
+          <w:ilvl w:val="1"/>
+          <w:numId w:val="11"/>
+        </w:numPr>
+        <w:rPr>
+          <w:sz w:val="32"/>
+          <w:szCs w:val="32"/>
+          <w:lang w:val="vi-VN"/>
+        </w:rPr>
+      </w:pPr>
+      <w:r>
+        <w:rPr>
+          <w:sz w:val="32"/>
+          <w:szCs w:val="32"/>
+          <w:lang w:val="vi-VN"/>
+        </w:rPr>
+        <w:t>Đang giảng dạy</w:t>
+      </w:r>
+    </w:p>
+    <w:p>
+      <w:pPr>
+        <w:pStyle w:val="ListParagraph"/>
+        <w:numPr>
+          <w:ilvl w:val="1"/>
+          <w:numId w:val="11"/>
+        </w:numPr>
+        <w:rPr>
+          <w:sz w:val="32"/>
+          <w:szCs w:val="32"/>
+          <w:lang w:val="vi-VN"/>
+        </w:rPr>
+      </w:pPr>
+      <w:r>
+        <w:rPr>
+          <w:sz w:val="32"/>
+          <w:szCs w:val="32"/>
+          <w:lang w:val="vi-VN"/>
+        </w:rPr>
+        <w:t>Đã nghỉ</w:t>
+      </w:r>
+    </w:p>
+    <w:p>
+      <w:pPr>
+        <w:pStyle w:val="ListParagraph"/>
+        <w:numPr>
+          <w:ilvl w:val="1"/>
+          <w:numId w:val="11"/>
+        </w:numPr>
+        <w:rPr>
+          <w:sz w:val="32"/>
+          <w:szCs w:val="32"/>
+          <w:lang w:val="vi-VN"/>
+        </w:rPr>
+      </w:pPr>
+      <w:r>
+        <w:rPr>
+          <w:sz w:val="32"/>
+          <w:szCs w:val="32"/>
+          <w:lang w:val="vi-VN"/>
+        </w:rPr>
+        <w:t>Tổng số</w:t>
+      </w:r>
+    </w:p>
+    <w:p>
+      <w:pPr>
+        <w:pStyle w:val="ListParagraph"/>
+        <w:numPr>
+          <w:ilvl w:val="0"/>
+          <w:numId w:val="11"/>
+        </w:numPr>
+        <w:rPr>
+          <w:sz w:val="32"/>
+          <w:szCs w:val="32"/>
+          <w:lang w:val="vi-VN"/>
+        </w:rPr>
+      </w:pPr>
+      <w:r>
+        <w:rPr>
+          <w:sz w:val="32"/>
+          <w:szCs w:val="32"/>
+          <w:lang w:val="vi-VN"/>
+        </w:rPr>
+        <w:t>Số lượng học sinh</w:t>
+      </w:r>
+    </w:p>
+    <w:p>
+      <w:pPr>
+        <w:pStyle w:val="ListParagraph"/>
+        <w:numPr>
+          <w:ilvl w:val="1"/>
+          <w:numId w:val="11"/>
+        </w:numPr>
+        <w:rPr>
+          <w:sz w:val="32"/>
+          <w:szCs w:val="32"/>
+          <w:lang w:val="vi-VN"/>
+        </w:rPr>
+      </w:pPr>
+      <w:r>
+        <w:rPr>
+          <w:sz w:val="32"/>
+          <w:szCs w:val="32"/>
+          <w:lang w:val="vi-VN"/>
+        </w:rPr>
+        <w:t>Đang học</w:t>
+      </w:r>
+    </w:p>
+    <w:p>
+      <w:pPr>
+        <w:pStyle w:val="ListParagraph"/>
+        <w:numPr>
+          <w:ilvl w:val="1"/>
+          <w:numId w:val="11"/>
+        </w:numPr>
+        <w:rPr>
+          <w:sz w:val="32"/>
+          <w:szCs w:val="32"/>
+          <w:lang w:val="vi-VN"/>
+        </w:rPr>
+      </w:pPr>
+      <w:r>
+        <w:rPr>
+          <w:sz w:val="32"/>
+          <w:szCs w:val="32"/>
+          <w:lang w:val="vi-VN"/>
+        </w:rPr>
+        <w:t>Đã nghỉ</w:t>
+      </w:r>
+    </w:p>
+    <w:p>
+      <w:pPr>
+        <w:pStyle w:val="ListParagraph"/>
+        <w:numPr>
+          <w:ilvl w:val="1"/>
+          <w:numId w:val="11"/>
+        </w:numPr>
+        <w:rPr>
+          <w:sz w:val="32"/>
+          <w:szCs w:val="32"/>
+          <w:lang w:val="vi-VN"/>
+        </w:rPr>
+      </w:pPr>
+      <w:r>
+        <w:rPr>
+          <w:sz w:val="32"/>
+          <w:szCs w:val="32"/>
+          <w:lang w:val="vi-VN"/>
+        </w:rPr>
+        <w:t>Đã hoàn thành các khóa học</w:t>
+      </w:r>
+    </w:p>
+    <w:p>
+      <w:pPr>
+        <w:pStyle w:val="ListParagraph"/>
+        <w:numPr>
+          <w:ilvl w:val="1"/>
+          <w:numId w:val="11"/>
+        </w:numPr>
+        <w:rPr>
+          <w:sz w:val="32"/>
+          <w:szCs w:val="32"/>
+          <w:lang w:val="vi-VN"/>
+        </w:rPr>
+      </w:pPr>
+      <w:r>
+        <w:rPr>
+          <w:sz w:val="32"/>
+          <w:szCs w:val="32"/>
+          <w:lang w:val="vi-VN"/>
+        </w:rPr>
+        <w:t>Tổng số</w:t>
+      </w:r>
+    </w:p>
+    <w:p>
+      <w:pPr>
+        <w:pStyle w:val="ListParagraph"/>
+        <w:numPr>
+          <w:ilvl w:val="0"/>
+          <w:numId w:val="11"/>
+        </w:numPr>
+        <w:rPr>
+          <w:sz w:val="32"/>
+          <w:szCs w:val="32"/>
+          <w:lang w:val="vi-VN"/>
+        </w:rPr>
+      </w:pPr>
+      <w:r>
+        <w:rPr>
+          <w:sz w:val="32"/>
+          <w:szCs w:val="32"/>
+          <w:lang w:val="vi-VN"/>
+        </w:rPr>
+        <w:t>Số lượng các khóa học</w:t>
+      </w:r>
+    </w:p>
+    <w:p>
+      <w:pPr>
+        <w:pStyle w:val="ListParagraph"/>
+        <w:numPr>
+          <w:ilvl w:val="1"/>
+          <w:numId w:val="11"/>
+        </w:numPr>
+        <w:rPr>
+          <w:sz w:val="32"/>
+          <w:szCs w:val="32"/>
+          <w:lang w:val="vi-VN"/>
+        </w:rPr>
+      </w:pPr>
+      <w:r>
+        <w:rPr>
+          <w:sz w:val="32"/>
+          <w:szCs w:val="32"/>
+          <w:lang w:val="vi-VN"/>
+        </w:rPr>
+        <w:t>Số lượng khóa học đã hoàn thành</w:t>
+      </w:r>
+    </w:p>
+    <w:p>
+      <w:pPr>
+        <w:pStyle w:val="ListParagraph"/>
+        <w:numPr>
+          <w:ilvl w:val="1"/>
+          <w:numId w:val="11"/>
+        </w:numPr>
+        <w:rPr>
+          <w:sz w:val="32"/>
+          <w:szCs w:val="32"/>
+          <w:lang w:val="vi-VN"/>
+        </w:rPr>
+      </w:pPr>
+      <w:r>
+        <w:rPr>
+          <w:sz w:val="32"/>
+          <w:szCs w:val="32"/>
+          <w:lang w:val="vi-VN"/>
+        </w:rPr>
+        <w:t>Số lượng khóa học đang học</w:t>
+      </w:r>
+    </w:p>
+    <w:p>
+      <w:pPr>
+        <w:pStyle w:val="ListParagraph"/>
+        <w:numPr>
+          <w:ilvl w:val="1"/>
+          <w:numId w:val="11"/>
+        </w:numPr>
+        <w:rPr>
+          <w:sz w:val="32"/>
+          <w:szCs w:val="32"/>
+          <w:lang w:val="vi-VN"/>
+        </w:rPr>
+      </w:pPr>
+      <w:r>
+        <w:rPr>
+          <w:sz w:val="32"/>
+          <w:szCs w:val="32"/>
+          <w:lang w:val="vi-VN"/>
+        </w:rPr>
+        <w:t>Số lượng khóa học bị hủy</w:t>
+      </w:r>
+    </w:p>
+    <w:p>
+      <w:pPr>
+        <w:pStyle w:val="ListParagraph"/>
+        <w:numPr>
+          <w:ilvl w:val="1"/>
+          <w:numId w:val="11"/>
+        </w:numPr>
+        <w:rPr>
+          <w:sz w:val="32"/>
+          <w:szCs w:val="32"/>
+          <w:lang w:val="vi-VN"/>
+        </w:rPr>
+      </w:pPr>
+      <w:r>
+        <w:rPr>
+          <w:sz w:val="32"/>
+          <w:szCs w:val="32"/>
+          <w:lang w:val="vi-VN"/>
+        </w:rPr>
+        <w:t>Tổng số lượng các khóa học</w:t>
+      </w:r>
+    </w:p>
+    <w:p>
+      <w:pPr>
+        <w:pStyle w:val="ListParagraph"/>
+        <w:numPr>
+          <w:ilvl w:val="0"/>
+          <w:numId w:val="11"/>
+        </w:numPr>
+        <w:rPr>
+          <w:sz w:val="32"/>
+          <w:szCs w:val="32"/>
+          <w:lang w:val="vi-VN"/>
+        </w:rPr>
+      </w:pPr>
+    </w:p>
+    <w:p>
+      <w:pPr>
+        <w:pStyle w:val="ListParagraph"/>
+        <w:numPr>
+          <w:ilvl w:val="3"/>
+          <w:numId w:val="7"/>
         </w:numPr>
         <w:rPr>
           <w:sz w:val="32"/>
@@ -3536,21 +4200,67 @@
         <w:pStyle w:val="ListParagraph"/>
         <w:numPr>
           <w:ilvl w:val="0"/>
-          <w:numId w:val="10"/>
-        </w:numPr>
-        <w:rPr>
-          <w:sz w:val="32"/>
-          <w:szCs w:val="32"/>
-          <w:lang w:val="vi-VN"/>
-        </w:rPr>
-      </w:pPr>
-      <w:r>
-        <w:rPr>
-          <w:sz w:val="32"/>
-          <w:szCs w:val="32"/>
-          <w:lang w:val="vi-VN"/>
-        </w:rPr>
-        <w:t>Quản lý giáo viên, học sinh</w:t>
+          <w:numId w:val="12"/>
+        </w:numPr>
+        <w:rPr>
+          <w:sz w:val="32"/>
+          <w:szCs w:val="32"/>
+          <w:lang w:val="vi-VN"/>
+        </w:rPr>
+      </w:pPr>
+      <w:r>
+        <w:rPr>
+          <w:sz w:val="32"/>
+          <w:szCs w:val="32"/>
+          <w:lang w:val="vi-VN"/>
+        </w:rPr>
+        <w:t xml:space="preserve">Xem, thêm, sửa (chỉ có thể thay đổi tài khoản </w:t>
+      </w:r>
+      <w:r>
+        <w:rPr>
+          <w:sz w:val="32"/>
+          <w:szCs w:val="32"/>
+          <w:lang w:val="vi-VN"/>
+        </w:rPr>
+        <w:t>hoặc</w:t>
+      </w:r>
+      <w:r>
+        <w:rPr>
+          <w:sz w:val="32"/>
+          <w:szCs w:val="32"/>
+          <w:lang w:val="vi-VN"/>
+        </w:rPr>
+        <w:t xml:space="preserve"> mật khẩu</w:t>
+      </w:r>
+      <w:r>
+        <w:rPr>
+          <w:sz w:val="32"/>
+          <w:szCs w:val="32"/>
+          <w:lang w:val="vi-VN"/>
+        </w:rPr>
+        <w:t>), xóa</w:t>
+      </w:r>
+    </w:p>
+    <w:p>
+      <w:pPr>
+        <w:pStyle w:val="ListParagraph"/>
+        <w:numPr>
+          <w:ilvl w:val="3"/>
+          <w:numId w:val="7"/>
+        </w:numPr>
+        <w:rPr>
+          <w:sz w:val="32"/>
+          <w:szCs w:val="32"/>
+          <w:lang w:val="vi-VN"/>
+        </w:rPr>
+      </w:pPr>
+      <w:r>
+        <w:rPr>
+          <w:sz w:val="32"/>
+          <w:szCs w:val="32"/>
+          <w:lang w:val="vi-VN"/>
+        </w:rPr>
+        <w:t xml:space="preserve">Quản lý giáo viên </w:t>
       </w:r>
     </w:p>
     <w:p>
@@ -3558,7 +4268,95 @@
         <w:pStyle w:val="ListParagraph"/>
         <w:numPr>
           <w:ilvl w:val="0"/>
-          <w:numId w:val="10"/>
+          <w:numId w:val="12"/>
+        </w:numPr>
+        <w:rPr>
+          <w:sz w:val="32"/>
+          <w:szCs w:val="32"/>
+          <w:lang w:val="vi-VN"/>
+        </w:rPr>
+      </w:pPr>
+      <w:r>
+        <w:rPr>
+          <w:sz w:val="32"/>
+          <w:szCs w:val="32"/>
+          <w:lang w:val="vi-VN"/>
+        </w:rPr>
+        <w:t>Xem, thêm, sửa, xóa</w:t>
+      </w:r>
+    </w:p>
+    <w:p>
+      <w:pPr>
+        <w:pStyle w:val="ListParagraph"/>
+        <w:numPr>
+          <w:ilvl w:val="3"/>
+          <w:numId w:val="7"/>
+        </w:numPr>
+        <w:rPr>
+          <w:sz w:val="32"/>
+          <w:szCs w:val="32"/>
+          <w:lang w:val="vi-VN"/>
+        </w:rPr>
+      </w:pPr>
+      <w:r>
+        <w:rPr>
+          <w:sz w:val="32"/>
+          <w:szCs w:val="32"/>
+          <w:lang w:val="vi-VN"/>
+        </w:rPr>
+        <w:t>Quản lý h</w:t>
+      </w:r>
+      <w:r>
+        <w:rPr>
+          <w:sz w:val="32"/>
+          <w:szCs w:val="32"/>
+          <w:lang w:val="vi-VN"/>
+        </w:rPr>
+        <w:t>ọc sinh</w:t>
+      </w:r>
+    </w:p>
+    <w:p>
+      <w:pPr>
+        <w:pStyle w:val="ListParagraph"/>
+        <w:numPr>
+          <w:ilvl w:val="0"/>
+          <w:numId w:val="12"/>
+        </w:numPr>
+        <w:rPr>
+          <w:sz w:val="32"/>
+          <w:szCs w:val="32"/>
+          <w:lang w:val="vi-VN"/>
+        </w:rPr>
+      </w:pPr>
+      <w:r>
+        <w:rPr>
+          <w:sz w:val="32"/>
+          <w:szCs w:val="32"/>
+          <w:lang w:val="vi-VN"/>
+        </w:rPr>
+        <w:t>Xem, thêm, sửa, xóa</w:t>
+      </w:r>
+    </w:p>
+    <w:p>
+      <w:pPr>
+        <w:pStyle w:val="ListParagraph"/>
+        <w:numPr>
+          <w:ilvl w:val="0"/>
+          <w:numId w:val="12"/>
+        </w:numPr>
+        <w:rPr>
+          <w:sz w:val="32"/>
+          <w:szCs w:val="32"/>
+          <w:lang w:val="vi-VN"/>
+        </w:rPr>
+      </w:pPr>
+    </w:p>
+    <w:p>
+      <w:pPr>
+        <w:pStyle w:val="ListParagraph"/>
+        <w:numPr>
+          <w:ilvl w:val="3"/>
+          <w:numId w:val="7"/>
         </w:numPr>
         <w:rPr>
           <w:sz w:val="32"/>
@@ -3580,7 +4378,29 @@
         <w:pStyle w:val="ListParagraph"/>
         <w:numPr>
           <w:ilvl w:val="0"/>
-          <w:numId w:val="10"/>
+          <w:numId w:val="12"/>
+        </w:numPr>
+        <w:rPr>
+          <w:sz w:val="32"/>
+          <w:szCs w:val="32"/>
+          <w:lang w:val="vi-VN"/>
+        </w:rPr>
+      </w:pPr>
+      <w:r>
+        <w:rPr>
+          <w:sz w:val="32"/>
+          <w:szCs w:val="32"/>
+          <w:lang w:val="vi-VN"/>
+        </w:rPr>
+        <w:t>Xem, thêm, sửa, xóa</w:t>
+      </w:r>
+    </w:p>
+    <w:p>
+      <w:pPr>
+        <w:pStyle w:val="ListParagraph"/>
+        <w:numPr>
+          <w:ilvl w:val="3"/>
+          <w:numId w:val="7"/>
         </w:numPr>
         <w:rPr>
           <w:sz w:val="32"/>
@@ -3602,7 +4422,30 @@
         <w:pStyle w:val="ListParagraph"/>
         <w:numPr>
           <w:ilvl w:val="0"/>
-          <w:numId w:val="10"/>
+          <w:numId w:val="12"/>
+        </w:numPr>
+        <w:rPr>
+          <w:sz w:val="32"/>
+          <w:szCs w:val="32"/>
+          <w:lang w:val="vi-VN"/>
+        </w:rPr>
+      </w:pPr>
+      <w:r>
+        <w:rPr>
+          <w:sz w:val="32"/>
+          <w:szCs w:val="32"/>
+          <w:lang w:val="vi-VN"/>
+        </w:rPr>
+        <w:lastRenderedPageBreak/>
+        <w:t>Xem, thêm, sửa, xóa</w:t>
+      </w:r>
+    </w:p>
+    <w:p>
+      <w:pPr>
+        <w:pStyle w:val="ListParagraph"/>
+        <w:numPr>
+          <w:ilvl w:val="3"/>
+          <w:numId w:val="7"/>
         </w:numPr>
         <w:rPr>
           <w:sz w:val="32"/>
@@ -3624,7 +4467,29 @@
         <w:pStyle w:val="ListParagraph"/>
         <w:numPr>
           <w:ilvl w:val="0"/>
-          <w:numId w:val="10"/>
+          <w:numId w:val="12"/>
+        </w:numPr>
+        <w:rPr>
+          <w:sz w:val="32"/>
+          <w:szCs w:val="32"/>
+          <w:lang w:val="vi-VN"/>
+        </w:rPr>
+      </w:pPr>
+      <w:r>
+        <w:rPr>
+          <w:sz w:val="32"/>
+          <w:szCs w:val="32"/>
+          <w:lang w:val="vi-VN"/>
+        </w:rPr>
+        <w:t>Xem, thêm, sửa, xóa</w:t>
+      </w:r>
+    </w:p>
+    <w:p>
+      <w:pPr>
+        <w:pStyle w:val="ListParagraph"/>
+        <w:numPr>
+          <w:ilvl w:val="3"/>
+          <w:numId w:val="7"/>
         </w:numPr>
         <w:rPr>
           <w:sz w:val="32"/>
@@ -3646,14 +4511,22 @@
         <w:pStyle w:val="ListParagraph"/>
         <w:numPr>
           <w:ilvl w:val="0"/>
-          <w:numId w:val="10"/>
-        </w:numPr>
-        <w:rPr>
-          <w:sz w:val="32"/>
-          <w:szCs w:val="32"/>
-          <w:lang w:val="vi-VN"/>
-        </w:rPr>
-      </w:pPr>
+          <w:numId w:val="12"/>
+        </w:numPr>
+        <w:rPr>
+          <w:sz w:val="32"/>
+          <w:szCs w:val="32"/>
+          <w:lang w:val="vi-VN"/>
+        </w:rPr>
+      </w:pPr>
+      <w:r>
+        <w:rPr>
+          <w:sz w:val="32"/>
+          <w:szCs w:val="32"/>
+          <w:lang w:val="vi-VN"/>
+        </w:rPr>
+        <w:t>Xem, thêm, sửa, xóa</w:t>
+      </w:r>
     </w:p>
     <w:p>
       <w:pPr>
@@ -4054,6 +4927,119 @@
 <file path=word/numbering.xml><?xml version="1.0" encoding="utf-8"?>
 <w:numbering xmlns:wpc="http://schemas.microsoft.com/office/word/2010/wordprocessingCanvas" xmlns:cx="http://schemas.microsoft.com/office/drawing/2014/chartex" xmlns:cx1="http://schemas.microsoft.com/office/drawing/2015/9/8/chartex" xmlns:cx2="http://schemas.microsoft.com/office/drawing/2015/10/21/chartex" xmlns:cx3="http://schemas.microsoft.com/office/drawing/2016/5/9/chartex" xmlns:cx4="http://schemas.microsoft.com/office/drawing/2016/5/10/chartex" xmlns:cx5="http://schemas.microsoft.com/office/drawing/2016/5/11/chartex" xmlns:cx6="http://schemas.microsoft.com/office/drawing/2016/5/12/chartex" xmlns:cx7="http://schemas.microsoft.com/office/drawing/2016/5/13/chartex" xmlns:cx8="http://schemas.microsoft.com/office/drawing/2016/5/14/chartex" xmlns:mc="http://schemas.openxmlformats.org/markup-compatibility/2006" xmlns:aink="http://schemas.microsoft.com/office/drawing/2016/ink" xmlns:am3d="http://schemas.microsoft.com/office/drawing/2017/model3d" xmlns:o="urn:schemas-microsoft-com:office:office" xmlns:oel="http://schemas.microsoft.com/office/2019/extlst" xmlns:r="http://schemas.openxmlformats.org/officeDocument/2006/relationships" xmlns:m="http://schemas.openxmlformats.org/officeDocument/2006/math" xmlns:v="urn:schemas-microsoft-com:vml" xmlns:wp14="http://schemas.microsoft.com/office/word/2010/wordprocessingDrawing" xmlns:wp="http://schemas.openxmlformats.org/drawingml/2006/wordprocessingDrawing" xmlns:w10="urn:schemas-microsoft-com:office:word" xmlns:w="http://schemas.openxmlformats.org/wordprocessingml/2006/main" xmlns:w14="http://schemas.microsoft.com/office/word/2010/wordml" xmlns:w15="http://schemas.microsoft.com/office/word/2012/wordml" xmlns:w16cex="http://schemas.microsoft.com/office/word/2018/wordml/cex" xmlns:w16cid="http://schemas.microsoft.com/office/word/2016/wordml/cid" xmlns:w16="http://schemas.microsoft.com/office/word/2018/wordml" xmlns:w16sdtdh="http://schemas.microsoft.com/office/word/2020/wordml/sdtdatahash" xmlns:w16se="http://schemas.microsoft.com/office/word/2015/wordml/symex" xmlns:wpg="http://schemas.microsoft.com/office/word/2010/wordprocessingGroup" xmlns:wpi="http://schemas.microsoft.com/office/word/2010/wordprocessingInk" xmlns:wne="http://schemas.microsoft.com/office/word/2006/wordml" xmlns:wps="http://schemas.microsoft.com/office/word/2010/wordprocessingShape" mc:Ignorable="w14 w15 w16se w16cid w16 w16cex w16sdtdh wp14">
   <w:abstractNum w:abstractNumId="0" w15:restartNumberingAfterBreak="0">
+    <w:nsid w:val="0CB64348"/>
+    <w:multiLevelType w:val="hybridMultilevel"/>
+    <w:tmpl w:val="E65ACD56"/>
+    <w:lvl w:ilvl="0" w:tplc="04090001">
+      <w:start w:val="1"/>
+      <w:numFmt w:val="bullet"/>
+      <w:lvlText w:val=""/>
+      <w:lvlJc w:val="left"/>
+      <w:pPr>
+        <w:ind w:left="2448" w:hanging="360"/>
+      </w:pPr>
+      <w:rPr>
+        <w:rFonts w:ascii="Symbol" w:hAnsi="Symbol" w:hint="default"/>
+      </w:rPr>
+    </w:lvl>
+    <w:lvl w:ilvl="1" w:tplc="04090003">
+      <w:start w:val="1"/>
+      <w:numFmt w:val="bullet"/>
+      <w:lvlText w:val="o"/>
+      <w:lvlJc w:val="left"/>
+      <w:pPr>
+        <w:ind w:left="3168" w:hanging="360"/>
+      </w:pPr>
+      <w:rPr>
+        <w:rFonts w:ascii="Courier New" w:hAnsi="Courier New" w:cs="Courier New" w:hint="default"/>
+      </w:rPr>
+    </w:lvl>
+    <w:lvl w:ilvl="2" w:tplc="04090005" w:tentative="1">
+      <w:start w:val="1"/>
+      <w:numFmt w:val="bullet"/>
+      <w:lvlText w:val=""/>
+      <w:lvlJc w:val="left"/>
+      <w:pPr>
+        <w:ind w:left="3888" w:hanging="360"/>
+      </w:pPr>
+      <w:rPr>
+        <w:rFonts w:ascii="Wingdings" w:hAnsi="Wingdings" w:hint="default"/>
+      </w:rPr>
+    </w:lvl>
+    <w:lvl w:ilvl="3" w:tplc="04090001" w:tentative="1">
+      <w:start w:val="1"/>
+      <w:numFmt w:val="bullet"/>
+      <w:lvlText w:val=""/>
+      <w:lvlJc w:val="left"/>
+      <w:pPr>
+        <w:ind w:left="4608" w:hanging="360"/>
+      </w:pPr>
+      <w:rPr>
+        <w:rFonts w:ascii="Symbol" w:hAnsi="Symbol" w:hint="default"/>
+      </w:rPr>
+    </w:lvl>
+    <w:lvl w:ilvl="4" w:tplc="04090003" w:tentative="1">
+      <w:start w:val="1"/>
+      <w:numFmt w:val="bullet"/>
+      <w:lvlText w:val="o"/>
+      <w:lvlJc w:val="left"/>
+      <w:pPr>
+        <w:ind w:left="5328" w:hanging="360"/>
+      </w:pPr>
+      <w:rPr>
+        <w:rFonts w:ascii="Courier New" w:hAnsi="Courier New" w:cs="Courier New" w:hint="default"/>
+      </w:rPr>
+    </w:lvl>
+    <w:lvl w:ilvl="5" w:tplc="04090005" w:tentative="1">
+      <w:start w:val="1"/>
+      <w:numFmt w:val="bullet"/>
+      <w:lvlText w:val=""/>
+      <w:lvlJc w:val="left"/>
+      <w:pPr>
+        <w:ind w:left="6048" w:hanging="360"/>
+      </w:pPr>
+      <w:rPr>
+        <w:rFonts w:ascii="Wingdings" w:hAnsi="Wingdings" w:hint="default"/>
+      </w:rPr>
+    </w:lvl>
+    <w:lvl w:ilvl="6" w:tplc="04090001" w:tentative="1">
+      <w:start w:val="1"/>
+      <w:numFmt w:val="bullet"/>
+      <w:lvlText w:val=""/>
+      <w:lvlJc w:val="left"/>
+      <w:pPr>
+        <w:ind w:left="6768" w:hanging="360"/>
+      </w:pPr>
+      <w:rPr>
+        <w:rFonts w:ascii="Symbol" w:hAnsi="Symbol" w:hint="default"/>
+      </w:rPr>
+    </w:lvl>
+    <w:lvl w:ilvl="7" w:tplc="04090003" w:tentative="1">
+      <w:start w:val="1"/>
+      <w:numFmt w:val="bullet"/>
+      <w:lvlText w:val="o"/>
+      <w:lvlJc w:val="left"/>
+      <w:pPr>
+        <w:ind w:left="7488" w:hanging="360"/>
+      </w:pPr>
+      <w:rPr>
+        <w:rFonts w:ascii="Courier New" w:hAnsi="Courier New" w:cs="Courier New" w:hint="default"/>
+      </w:rPr>
+    </w:lvl>
+    <w:lvl w:ilvl="8" w:tplc="04090005" w:tentative="1">
+      <w:start w:val="1"/>
+      <w:numFmt w:val="bullet"/>
+      <w:lvlText w:val=""/>
+      <w:lvlJc w:val="left"/>
+      <w:pPr>
+        <w:ind w:left="8208" w:hanging="360"/>
+      </w:pPr>
+      <w:rPr>
+        <w:rFonts w:ascii="Wingdings" w:hAnsi="Wingdings" w:hint="default"/>
+      </w:rPr>
+    </w:lvl>
+  </w:abstractNum>
+  <w:abstractNum w:abstractNumId="1" w15:restartNumberingAfterBreak="0">
     <w:nsid w:val="22C80B59"/>
     <w:multiLevelType w:val="hybridMultilevel"/>
     <w:tmpl w:val="88BAD6F2"/>
@@ -4139,7 +5125,7 @@
       </w:pPr>
     </w:lvl>
   </w:abstractNum>
-  <w:abstractNum w:abstractNumId="1" w15:restartNumberingAfterBreak="0">
+  <w:abstractNum w:abstractNumId="2" w15:restartNumberingAfterBreak="0">
     <w:nsid w:val="27133EBC"/>
     <w:multiLevelType w:val="hybridMultilevel"/>
     <w:tmpl w:val="E14CA94E"/>
@@ -4225,7 +5211,7 @@
       </w:pPr>
     </w:lvl>
   </w:abstractNum>
-  <w:abstractNum w:abstractNumId="2" w15:restartNumberingAfterBreak="0">
+  <w:abstractNum w:abstractNumId="3" w15:restartNumberingAfterBreak="0">
     <w:nsid w:val="27774BB8"/>
     <w:multiLevelType w:val="hybridMultilevel"/>
     <w:tmpl w:val="1E68DBB6"/>
@@ -4314,7 +5300,7 @@
       </w:pPr>
     </w:lvl>
   </w:abstractNum>
-  <w:abstractNum w:abstractNumId="3" w15:restartNumberingAfterBreak="0">
+  <w:abstractNum w:abstractNumId="4" w15:restartNumberingAfterBreak="0">
     <w:nsid w:val="327273EB"/>
     <w:multiLevelType w:val="hybridMultilevel"/>
     <w:tmpl w:val="C3ECDEF4"/>
@@ -4427,7 +5413,7 @@
       </w:rPr>
     </w:lvl>
   </w:abstractNum>
-  <w:abstractNum w:abstractNumId="4" w15:restartNumberingAfterBreak="0">
+  <w:abstractNum w:abstractNumId="5" w15:restartNumberingAfterBreak="0">
     <w:nsid w:val="35EF4DBA"/>
     <w:multiLevelType w:val="hybridMultilevel"/>
     <w:tmpl w:val="53927070"/>
@@ -4516,7 +5502,7 @@
       </w:pPr>
     </w:lvl>
   </w:abstractNum>
-  <w:abstractNum w:abstractNumId="5" w15:restartNumberingAfterBreak="0">
+  <w:abstractNum w:abstractNumId="6" w15:restartNumberingAfterBreak="0">
     <w:nsid w:val="38764FC0"/>
     <w:multiLevelType w:val="hybridMultilevel"/>
     <w:tmpl w:val="641637D6"/>
@@ -4629,7 +5615,7 @@
       </w:rPr>
     </w:lvl>
   </w:abstractNum>
-  <w:abstractNum w:abstractNumId="6" w15:restartNumberingAfterBreak="0">
+  <w:abstractNum w:abstractNumId="7" w15:restartNumberingAfterBreak="0">
     <w:nsid w:val="4B7C0BD4"/>
     <w:multiLevelType w:val="hybridMultilevel"/>
     <w:tmpl w:val="C91E28F6"/>
@@ -4715,7 +5701,7 @@
       </w:pPr>
     </w:lvl>
   </w:abstractNum>
-  <w:abstractNum w:abstractNumId="7" w15:restartNumberingAfterBreak="0">
+  <w:abstractNum w:abstractNumId="8" w15:restartNumberingAfterBreak="0">
     <w:nsid w:val="50603BFE"/>
     <w:multiLevelType w:val="hybridMultilevel"/>
     <w:tmpl w:val="E3389688"/>
@@ -4801,7 +5787,7 @@
       </w:pPr>
     </w:lvl>
   </w:abstractNum>
-  <w:abstractNum w:abstractNumId="8" w15:restartNumberingAfterBreak="0">
+  <w:abstractNum w:abstractNumId="9" w15:restartNumberingAfterBreak="0">
     <w:nsid w:val="62E24C49"/>
     <w:multiLevelType w:val="multilevel"/>
     <w:tmpl w:val="0409001F"/>
@@ -4887,7 +5873,7 @@
       </w:pPr>
     </w:lvl>
   </w:abstractNum>
-  <w:abstractNum w:abstractNumId="9" w15:restartNumberingAfterBreak="0">
+  <w:abstractNum w:abstractNumId="10" w15:restartNumberingAfterBreak="0">
     <w:nsid w:val="643172BA"/>
     <w:multiLevelType w:val="hybridMultilevel"/>
     <w:tmpl w:val="2536F1B2"/>
@@ -5000,35 +5986,154 @@
       </w:rPr>
     </w:lvl>
   </w:abstractNum>
+  <w:abstractNum w:abstractNumId="11" w15:restartNumberingAfterBreak="0">
+    <w:nsid w:val="72C843F0"/>
+    <w:multiLevelType w:val="hybridMultilevel"/>
+    <w:tmpl w:val="F2AC58CC"/>
+    <w:lvl w:ilvl="0" w:tplc="04090001">
+      <w:start w:val="1"/>
+      <w:numFmt w:val="bullet"/>
+      <w:lvlText w:val=""/>
+      <w:lvlJc w:val="left"/>
+      <w:pPr>
+        <w:ind w:left="2448" w:hanging="360"/>
+      </w:pPr>
+      <w:rPr>
+        <w:rFonts w:ascii="Symbol" w:hAnsi="Symbol" w:hint="default"/>
+      </w:rPr>
+    </w:lvl>
+    <w:lvl w:ilvl="1" w:tplc="04090003" w:tentative="1">
+      <w:start w:val="1"/>
+      <w:numFmt w:val="bullet"/>
+      <w:lvlText w:val="o"/>
+      <w:lvlJc w:val="left"/>
+      <w:pPr>
+        <w:ind w:left="3168" w:hanging="360"/>
+      </w:pPr>
+      <w:rPr>
+        <w:rFonts w:ascii="Courier New" w:hAnsi="Courier New" w:cs="Courier New" w:hint="default"/>
+      </w:rPr>
+    </w:lvl>
+    <w:lvl w:ilvl="2" w:tplc="04090005" w:tentative="1">
+      <w:start w:val="1"/>
+      <w:numFmt w:val="bullet"/>
+      <w:lvlText w:val=""/>
+      <w:lvlJc w:val="left"/>
+      <w:pPr>
+        <w:ind w:left="3888" w:hanging="360"/>
+      </w:pPr>
+      <w:rPr>
+        <w:rFonts w:ascii="Wingdings" w:hAnsi="Wingdings" w:hint="default"/>
+      </w:rPr>
+    </w:lvl>
+    <w:lvl w:ilvl="3" w:tplc="04090001" w:tentative="1">
+      <w:start w:val="1"/>
+      <w:numFmt w:val="bullet"/>
+      <w:lvlText w:val=""/>
+      <w:lvlJc w:val="left"/>
+      <w:pPr>
+        <w:ind w:left="4608" w:hanging="360"/>
+      </w:pPr>
+      <w:rPr>
+        <w:rFonts w:ascii="Symbol" w:hAnsi="Symbol" w:hint="default"/>
+      </w:rPr>
+    </w:lvl>
+    <w:lvl w:ilvl="4" w:tplc="04090003" w:tentative="1">
+      <w:start w:val="1"/>
+      <w:numFmt w:val="bullet"/>
+      <w:lvlText w:val="o"/>
+      <w:lvlJc w:val="left"/>
+      <w:pPr>
+        <w:ind w:left="5328" w:hanging="360"/>
+      </w:pPr>
+      <w:rPr>
+        <w:rFonts w:ascii="Courier New" w:hAnsi="Courier New" w:cs="Courier New" w:hint="default"/>
+      </w:rPr>
+    </w:lvl>
+    <w:lvl w:ilvl="5" w:tplc="04090005" w:tentative="1">
+      <w:start w:val="1"/>
+      <w:numFmt w:val="bullet"/>
+      <w:lvlText w:val=""/>
+      <w:lvlJc w:val="left"/>
+      <w:pPr>
+        <w:ind w:left="6048" w:hanging="360"/>
+      </w:pPr>
+      <w:rPr>
+        <w:rFonts w:ascii="Wingdings" w:hAnsi="Wingdings" w:hint="default"/>
+      </w:rPr>
+    </w:lvl>
+    <w:lvl w:ilvl="6" w:tplc="04090001" w:tentative="1">
+      <w:start w:val="1"/>
+      <w:numFmt w:val="bullet"/>
+      <w:lvlText w:val=""/>
+      <w:lvlJc w:val="left"/>
+      <w:pPr>
+        <w:ind w:left="6768" w:hanging="360"/>
+      </w:pPr>
+      <w:rPr>
+        <w:rFonts w:ascii="Symbol" w:hAnsi="Symbol" w:hint="default"/>
+      </w:rPr>
+    </w:lvl>
+    <w:lvl w:ilvl="7" w:tplc="04090003" w:tentative="1">
+      <w:start w:val="1"/>
+      <w:numFmt w:val="bullet"/>
+      <w:lvlText w:val="o"/>
+      <w:lvlJc w:val="left"/>
+      <w:pPr>
+        <w:ind w:left="7488" w:hanging="360"/>
+      </w:pPr>
+      <w:rPr>
+        <w:rFonts w:ascii="Courier New" w:hAnsi="Courier New" w:cs="Courier New" w:hint="default"/>
+      </w:rPr>
+    </w:lvl>
+    <w:lvl w:ilvl="8" w:tplc="04090005" w:tentative="1">
+      <w:start w:val="1"/>
+      <w:numFmt w:val="bullet"/>
+      <w:lvlText w:val=""/>
+      <w:lvlJc w:val="left"/>
+      <w:pPr>
+        <w:ind w:left="8208" w:hanging="360"/>
+      </w:pPr>
+      <w:rPr>
+        <w:rFonts w:ascii="Wingdings" w:hAnsi="Wingdings" w:hint="default"/>
+      </w:rPr>
+    </w:lvl>
+  </w:abstractNum>
   <w:num w:numId="1" w16cid:durableId="1901283594">
+    <w:abstractNumId w:val="7"/>
+  </w:num>
+  <w:num w:numId="2" w16cid:durableId="709493026">
+    <w:abstractNumId w:val="1"/>
+  </w:num>
+  <w:num w:numId="3" w16cid:durableId="529951699">
+    <w:abstractNumId w:val="5"/>
+  </w:num>
+  <w:num w:numId="4" w16cid:durableId="1868984631">
+    <w:abstractNumId w:val="3"/>
+  </w:num>
+  <w:num w:numId="5" w16cid:durableId="334697884">
+    <w:abstractNumId w:val="2"/>
+  </w:num>
+  <w:num w:numId="6" w16cid:durableId="291324210">
+    <w:abstractNumId w:val="8"/>
+  </w:num>
+  <w:num w:numId="7" w16cid:durableId="1447654400">
+    <w:abstractNumId w:val="9"/>
+  </w:num>
+  <w:num w:numId="8" w16cid:durableId="1081173046">
     <w:abstractNumId w:val="6"/>
   </w:num>
-  <w:num w:numId="2" w16cid:durableId="709493026">
+  <w:num w:numId="9" w16cid:durableId="127288839">
+    <w:abstractNumId w:val="4"/>
+  </w:num>
+  <w:num w:numId="10" w16cid:durableId="959217361">
+    <w:abstractNumId w:val="10"/>
+  </w:num>
+  <w:num w:numId="11" w16cid:durableId="29962646">
     <w:abstractNumId w:val="0"/>
   </w:num>
-  <w:num w:numId="3" w16cid:durableId="529951699">
-    <w:abstractNumId w:val="4"/>
-  </w:num>
-  <w:num w:numId="4" w16cid:durableId="1868984631">
-    <w:abstractNumId w:val="2"/>
-  </w:num>
-  <w:num w:numId="5" w16cid:durableId="334697884">
-    <w:abstractNumId w:val="1"/>
-  </w:num>
-  <w:num w:numId="6" w16cid:durableId="291324210">
-    <w:abstractNumId w:val="7"/>
-  </w:num>
-  <w:num w:numId="7" w16cid:durableId="1447654400">
-    <w:abstractNumId w:val="8"/>
-  </w:num>
-  <w:num w:numId="8" w16cid:durableId="1081173046">
-    <w:abstractNumId w:val="5"/>
-  </w:num>
-  <w:num w:numId="9" w16cid:durableId="127288839">
-    <w:abstractNumId w:val="3"/>
-  </w:num>
-  <w:num w:numId="10" w16cid:durableId="959217361">
-    <w:abstractNumId w:val="9"/>
+  <w:num w:numId="12" w16cid:durableId="556359091">
+    <w:abstractNumId w:val="11"/>
   </w:num>
 </w:numbering>
 </file>
